--- a/TEMP/input/p029v_DB_+MHS+_G2/tcn_p029v.docx
+++ b/TEMP/input/p029v_DB_+MHS+_G2/tcn_p029v.docx
@@ -6229,36 +6229,14 @@
     <w:rPrDefault>
       <w:rPr>
         <w:rFonts w:ascii="Arial" w:cs="Arial" w:eastAsia="Arial" w:hAnsi="Arial"/>
-        <w:b w:val="0"/>
-        <w:i w:val="0"/>
-        <w:smallCaps w:val="0"/>
-        <w:strike w:val="0"/>
-        <w:color w:val="000000"/>
         <w:sz w:val="22"/>
         <w:szCs w:val="22"/>
-        <w:u w:val="none"/>
-        <w:shd w:fill="auto" w:val="clear"/>
-        <w:vertAlign w:val="baseline"/>
         <w:lang w:val="en"/>
       </w:rPr>
     </w:rPrDefault>
     <w:pPrDefault>
       <w:pPr>
-        <w:keepNext w:val="0"/>
-        <w:keepLines w:val="0"/>
-        <w:widowControl w:val="1"/>
-        <w:pBdr>
-          <w:top w:space="0" w:sz="0" w:val="nil"/>
-          <w:left w:space="0" w:sz="0" w:val="nil"/>
-          <w:bottom w:space="0" w:sz="0" w:val="nil"/>
-          <w:right w:space="0" w:sz="0" w:val="nil"/>
-          <w:between w:space="0" w:sz="0" w:val="nil"/>
-        </w:pBdr>
-        <w:shd w:fill="auto" w:val="clear"/>
-        <w:spacing w:after="0" w:before="0" w:line="276" w:lineRule="auto"/>
-        <w:ind w:left="0" w:right="0" w:firstLine="0"/>
-        <w:contextualSpacing w:val="0"/>
-        <w:jc w:val="left"/>
+        <w:spacing w:line="276" w:lineRule="auto"/>
       </w:pPr>
     </w:pPrDefault>
   </w:docDefaults>

--- a/TEMP/input/p029v_DB_+MHS+_G2/tcn_p029v.docx
+++ b/TEMP/input/p029v_DB_+MHS+_G2/tcn_p029v.docx
@@ -593,7 +593,10 @@
         <w:spacing w:line="331.20000000000005" w:lineRule="auto"/>
         <w:contextualSpacing w:val="0"/>
         <w:rPr>
-          <w:color w:val="000000"/>
+          <w:rFonts w:ascii="Courier New" w:cs="Courier New" w:eastAsia="Courier New" w:hAnsi="Courier New"/>
+          <w:color w:val="7f6000"/>
+          <w:sz w:val="18"/>
+          <w:szCs w:val="18"/>
         </w:rPr>
       </w:pPr>
       <w:r>
@@ -638,7 +641,34 @@
           <w:szCs w:val="18"/>
           <w:rtl w:val="0"/>
         </w:rPr>
-        <w:t xml:space="preserve">&lt;/ab&gt;&lt;/div&gt;</w:t>
+        <w:t xml:space="preserve">&lt;/ab&gt;</w:t>
+      </w:r>
+    </w:p>
+    <w:p>
+      <w:pPr>
+        <w:pBdr>
+          <w:top w:space="0" w:sz="0" w:val="nil"/>
+          <w:left w:space="0" w:sz="0" w:val="nil"/>
+          <w:bottom w:space="0" w:sz="0" w:val="nil"/>
+          <w:right w:space="0" w:sz="0" w:val="nil"/>
+          <w:between w:space="0" w:sz="0" w:val="nil"/>
+        </w:pBdr>
+        <w:shd w:fill="auto" w:val="clear"/>
+        <w:spacing w:line="331.20000000000005" w:lineRule="auto"/>
+        <w:contextualSpacing w:val="0"/>
+        <w:rPr>
+          <w:color w:val="000000"/>
+        </w:rPr>
+      </w:pPr>
+      <w:r>
+        <w:rPr>
+          <w:rFonts w:ascii="Courier New" w:cs="Courier New" w:eastAsia="Courier New" w:hAnsi="Courier New"/>
+          <w:color w:val="7f6000"/>
+          <w:sz w:val="18"/>
+          <w:szCs w:val="18"/>
+          <w:rtl w:val="0"/>
+        </w:rPr>
+        <w:t xml:space="preserve">&lt;/div&gt;</w:t>
       </w:r>
       <w:r>
         <w:rPr>
@@ -1226,7 +1256,24 @@
           <w:color w:val="000000"/>
           <w:rtl w:val="0"/>
         </w:rPr>
-        <w:t xml:space="preserve"> sur le </w:t>
+        <w:t xml:space="preserve"> sur le</w:t>
+      </w:r>
+      <w:r>
+        <w:rPr>
+          <w:rFonts w:ascii="Courier New" w:cs="Courier New" w:eastAsia="Courier New" w:hAnsi="Courier New"/>
+          <w:color w:val="a9a9a9"/>
+          <w:sz w:val="18"/>
+          <w:szCs w:val="18"/>
+          <w:rtl w:val="0"/>
+        </w:rPr>
+        <w:t xml:space="preserve">&lt;lb/&gt;</w:t>
+      </w:r>
+      <w:r>
+        <w:rPr>
+          <w:color w:val="000000"/>
+          <w:rtl w:val="0"/>
+        </w:rPr>
+        <w:t xml:space="preserve"> </w:t>
       </w:r>
       <w:r>
         <w:rPr>
@@ -1253,14 +1300,31 @@
           <w:szCs w:val="18"/>
           <w:rtl w:val="0"/>
         </w:rPr>
-        <w:t xml:space="preserve">&lt;/m&gt; </w:t>
-      </w:r>
-      <w:r>
-        <w:rPr>
-          <w:color w:val="000000"/>
-          <w:rtl w:val="0"/>
-        </w:rPr>
-        <w:t xml:space="preserve">simple &amp;</w:t>
+        <w:t xml:space="preserve"> </w:t>
+      </w:r>
+      <w:r>
+        <w:rPr>
+          <w:color w:val="000000"/>
+          <w:rtl w:val="0"/>
+        </w:rPr>
+        <w:t xml:space="preserve">simple</w:t>
+      </w:r>
+      <w:r>
+        <w:rPr>
+          <w:rFonts w:ascii="Courier New" w:cs="Courier New" w:eastAsia="Courier New" w:hAnsi="Courier New"/>
+          <w:color w:val="0000ff"/>
+          <w:sz w:val="18"/>
+          <w:szCs w:val="18"/>
+          <w:rtl w:val="0"/>
+        </w:rPr>
+        <w:t xml:space="preserve">&lt;/m&gt;</w:t>
+      </w:r>
+      <w:r>
+        <w:rPr>
+          <w:color w:val="000000"/>
+          <w:rtl w:val="0"/>
+        </w:rPr>
+        <w:t xml:space="preserve"> &amp;</w:t>
       </w:r>
       <w:r>
         <w:rPr>
@@ -1308,7 +1372,10 @@
         <w:spacing w:line="331.20000000000005" w:lineRule="auto"/>
         <w:contextualSpacing w:val="0"/>
         <w:rPr>
-          <w:color w:val="000000"/>
+          <w:rFonts w:ascii="Courier New" w:cs="Courier New" w:eastAsia="Courier New" w:hAnsi="Courier New"/>
+          <w:color w:val="7f6000"/>
+          <w:sz w:val="18"/>
+          <w:szCs w:val="18"/>
         </w:rPr>
       </w:pPr>
       <w:r>
@@ -1326,7 +1393,34 @@
           <w:szCs w:val="18"/>
           <w:rtl w:val="0"/>
         </w:rPr>
-        <w:t xml:space="preserve">&lt;/ab&gt;&lt;/div&gt;</w:t>
+        <w:t xml:space="preserve">&lt;/ab&gt;</w:t>
+      </w:r>
+    </w:p>
+    <w:p>
+      <w:pPr>
+        <w:pBdr>
+          <w:top w:space="0" w:sz="0" w:val="nil"/>
+          <w:left w:space="0" w:sz="0" w:val="nil"/>
+          <w:bottom w:space="0" w:sz="0" w:val="nil"/>
+          <w:right w:space="0" w:sz="0" w:val="nil"/>
+          <w:between w:space="0" w:sz="0" w:val="nil"/>
+        </w:pBdr>
+        <w:shd w:fill="auto" w:val="clear"/>
+        <w:spacing w:line="331.20000000000005" w:lineRule="auto"/>
+        <w:contextualSpacing w:val="0"/>
+        <w:rPr>
+          <w:color w:val="000000"/>
+        </w:rPr>
+      </w:pPr>
+      <w:r>
+        <w:rPr>
+          <w:rFonts w:ascii="Courier New" w:cs="Courier New" w:eastAsia="Courier New" w:hAnsi="Courier New"/>
+          <w:color w:val="7f6000"/>
+          <w:sz w:val="18"/>
+          <w:szCs w:val="18"/>
+          <w:rtl w:val="0"/>
+        </w:rPr>
+        <w:t xml:space="preserve">&lt;/div&gt;</w:t>
       </w:r>
       <w:r>
         <w:rPr>
@@ -2874,10 +2968,37 @@
       </w:pPr>
       <w:r>
         <w:rPr>
-          <w:color w:val="000000"/>
-          <w:rtl w:val="0"/>
-        </w:rPr>
-        <w:t xml:space="preserve">suffisante quantité de la meilleure </w:t>
+          <w:rFonts w:ascii="Courier New" w:cs="Courier New" w:eastAsia="Courier New" w:hAnsi="Courier New"/>
+          <w:color w:val="0000ff"/>
+          <w:sz w:val="18"/>
+          <w:szCs w:val="18"/>
+          <w:rtl w:val="0"/>
+        </w:rPr>
+        <w:t xml:space="preserve">&lt;ms&gt;</w:t>
+      </w:r>
+      <w:r>
+        <w:rPr>
+          <w:color w:val="000000"/>
+          <w:rtl w:val="0"/>
+        </w:rPr>
+        <w:t xml:space="preserve">suffisante quantité</w:t>
+      </w:r>
+      <w:r>
+        <w:rPr>
+          <w:rFonts w:ascii="Courier New" w:cs="Courier New" w:eastAsia="Courier New" w:hAnsi="Courier New"/>
+          <w:color w:val="0000ff"/>
+          <w:sz w:val="18"/>
+          <w:szCs w:val="18"/>
+          <w:rtl w:val="0"/>
+        </w:rPr>
+        <w:t xml:space="preserve">&lt;/ms&gt;</w:t>
+      </w:r>
+      <w:r>
+        <w:rPr>
+          <w:color w:val="000000"/>
+          <w:rtl w:val="0"/>
+        </w:rPr>
+        <w:t xml:space="preserve"> de la meilleure </w:t>
       </w:r>
       <w:r>
         <w:rPr>
@@ -3097,7 +3218,7 @@
           <w:szCs w:val="18"/>
           <w:rtl w:val="0"/>
         </w:rPr>
-        <w:t xml:space="preserve">&lt;ms&gt;</w:t>
+        <w:t xml:space="preserve">&lt;ms&gt;&lt;tmp&gt;</w:t>
       </w:r>
       <w:r>
         <w:rPr>
@@ -3141,7 +3262,7 @@
           <w:szCs w:val="18"/>
           <w:rtl w:val="0"/>
         </w:rPr>
-        <w:t xml:space="preserve">&lt;/ms&gt;</w:t>
+        <w:t xml:space="preserve">&lt;/tmp&gt;&lt;/ms&gt;</w:t>
       </w:r>
       <w:r>
         <w:rPr>
@@ -3615,7 +3736,7 @@
           <w:color w:val="000000"/>
           <w:rtl w:val="0"/>
         </w:rPr>
-        <w:t xml:space="preserve">Le bon </w:t>
+        <w:t xml:space="preserve">Le </w:t>
       </w:r>
       <w:r>
         <w:rPr>
@@ -3632,7 +3753,7 @@
           <w:color w:val="000000"/>
           <w:rtl w:val="0"/>
         </w:rPr>
-        <w:t xml:space="preserve">sang de </w:t>
+        <w:t xml:space="preserve">bon sang de </w:t>
       </w:r>
       <w:r>
         <w:rPr>
@@ -4296,7 +4417,7 @@
           <w:color w:val="000000"/>
           <w:rtl w:val="0"/>
         </w:rPr>
-        <w:t xml:space="preserve">Le plus obscur </w:t>
+        <w:t xml:space="preserve">Le </w:t>
       </w:r>
       <w:r>
         <w:rPr>
@@ -4313,7 +4434,7 @@
           <w:color w:val="000000"/>
           <w:rtl w:val="0"/>
         </w:rPr>
-        <w:t xml:space="preserve">sang de </w:t>
+        <w:t xml:space="preserve">plus obscur sang de </w:t>
       </w:r>
       <w:r>
         <w:rPr>

--- a/TEMP/input/p029v_DB_+MHS+_G2/tcn_p029v.docx
+++ b/TEMP/input/p029v_DB_+MHS+_G2/tcn_p029v.docx
@@ -1631,7 +1631,7 @@
           <w:color w:val="000000"/>
           <w:rtl w:val="0"/>
         </w:rPr>
-        <w:t xml:space="preserve">La bonne </w:t>
+        <w:t xml:space="preserve">La </w:t>
       </w:r>
       <w:r>
         <w:rPr>
@@ -1648,7 +1648,7 @@
           <w:color w:val="000000"/>
           <w:rtl w:val="0"/>
         </w:rPr>
-        <w:t xml:space="preserve">eau de vye</w:t>
+        <w:t xml:space="preserve">bonne eau de vye</w:t>
       </w:r>
       <w:r>
         <w:rPr>
@@ -1696,7 +1696,10 @@
         <w:spacing w:line="331.20000000000005" w:lineRule="auto"/>
         <w:contextualSpacing w:val="0"/>
         <w:rPr>
-          <w:color w:val="000000"/>
+          <w:rFonts w:ascii="Courier New" w:cs="Courier New" w:eastAsia="Courier New" w:hAnsi="Courier New"/>
+          <w:color w:val="7f6000"/>
+          <w:sz w:val="18"/>
+          <w:szCs w:val="18"/>
         </w:rPr>
       </w:pPr>
       <w:r>
@@ -1748,7 +1751,34 @@
           <w:szCs w:val="18"/>
           <w:rtl w:val="0"/>
         </w:rPr>
-        <w:t xml:space="preserve">&lt;/ab&gt;&lt;/div&gt;</w:t>
+        <w:t xml:space="preserve">&lt;/ab&gt;</w:t>
+      </w:r>
+    </w:p>
+    <w:p>
+      <w:pPr>
+        <w:pBdr>
+          <w:top w:space="0" w:sz="0" w:val="nil"/>
+          <w:left w:space="0" w:sz="0" w:val="nil"/>
+          <w:bottom w:space="0" w:sz="0" w:val="nil"/>
+          <w:right w:space="0" w:sz="0" w:val="nil"/>
+          <w:between w:space="0" w:sz="0" w:val="nil"/>
+        </w:pBdr>
+        <w:shd w:fill="auto" w:val="clear"/>
+        <w:spacing w:line="331.20000000000005" w:lineRule="auto"/>
+        <w:contextualSpacing w:val="0"/>
+        <w:rPr>
+          <w:color w:val="000000"/>
+        </w:rPr>
+      </w:pPr>
+      <w:r>
+        <w:rPr>
+          <w:rFonts w:ascii="Courier New" w:cs="Courier New" w:eastAsia="Courier New" w:hAnsi="Courier New"/>
+          <w:color w:val="7f6000"/>
+          <w:sz w:val="18"/>
+          <w:szCs w:val="18"/>
+          <w:rtl w:val="0"/>
+        </w:rPr>
+        <w:t xml:space="preserve">&lt;/div&gt;</w:t>
       </w:r>
       <w:r>
         <w:rPr>

--- a/TEMP/input/p029v_DB_+MHS+_G2/tcn_p029v.docx
+++ b/TEMP/input/p029v_DB_+MHS+_G2/tcn_p029v.docx
@@ -177,24 +177,7 @@
           <w:szCs w:val="18"/>
           <w:rtl w:val="0"/>
         </w:rPr>
-        <w:t xml:space="preserve">&lt;id&gt;</w:t>
-      </w:r>
-      <w:r>
-        <w:rPr>
-          <w:color w:val="000000"/>
-          <w:rtl w:val="0"/>
-        </w:rPr>
-        <w:t xml:space="preserve">p029v_1</w:t>
-      </w:r>
-      <w:r>
-        <w:rPr>
-          <w:rFonts w:ascii="Courier New" w:cs="Courier New" w:eastAsia="Courier New" w:hAnsi="Courier New"/>
-          <w:color w:val="7f6000"/>
-          <w:sz w:val="18"/>
-          <w:szCs w:val="18"/>
-          <w:rtl w:val="0"/>
-        </w:rPr>
-        <w:t xml:space="preserve">&lt;/id&gt;</w:t>
+        <w:t xml:space="preserve">&lt;id&gt;p029v_1&lt;/id&gt;</w:t>
       </w:r>
       <w:r>
         <w:rPr>
@@ -753,24 +736,7 @@
           <w:szCs w:val="18"/>
           <w:rtl w:val="0"/>
         </w:rPr>
-        <w:t xml:space="preserve">&lt;id&gt;</w:t>
-      </w:r>
-      <w:r>
-        <w:rPr>
-          <w:color w:val="000000"/>
-          <w:rtl w:val="0"/>
-        </w:rPr>
-        <w:t xml:space="preserve">p029v_2</w:t>
-      </w:r>
-      <w:r>
-        <w:rPr>
-          <w:rFonts w:ascii="Courier New" w:cs="Courier New" w:eastAsia="Courier New" w:hAnsi="Courier New"/>
-          <w:color w:val="7f6000"/>
-          <w:sz w:val="18"/>
-          <w:szCs w:val="18"/>
-          <w:rtl w:val="0"/>
-        </w:rPr>
-        <w:t xml:space="preserve">&lt;/id&gt;</w:t>
+        <w:t xml:space="preserve">&lt;id&gt;p029v_2&lt;/id&gt;</w:t>
       </w:r>
       <w:r>
         <w:rPr>
@@ -1505,24 +1471,7 @@
           <w:szCs w:val="18"/>
           <w:rtl w:val="0"/>
         </w:rPr>
-        <w:t xml:space="preserve">&lt;id&gt;</w:t>
-      </w:r>
-      <w:r>
-        <w:rPr>
-          <w:color w:val="000000"/>
-          <w:rtl w:val="0"/>
-        </w:rPr>
-        <w:t xml:space="preserve">p029v_3</w:t>
-      </w:r>
-      <w:r>
-        <w:rPr>
-          <w:rFonts w:ascii="Courier New" w:cs="Courier New" w:eastAsia="Courier New" w:hAnsi="Courier New"/>
-          <w:color w:val="7f6000"/>
-          <w:sz w:val="18"/>
-          <w:szCs w:val="18"/>
-          <w:rtl w:val="0"/>
-        </w:rPr>
-        <w:t xml:space="preserve">&lt;/id&gt;</w:t>
+        <w:t xml:space="preserve">&lt;id&gt;p029v_3&lt;/id&gt;</w:t>
       </w:r>
       <w:r>
         <w:rPr>
@@ -1863,24 +1812,7 @@
           <w:szCs w:val="18"/>
           <w:rtl w:val="0"/>
         </w:rPr>
-        <w:t xml:space="preserve">&lt;id&gt;</w:t>
-      </w:r>
-      <w:r>
-        <w:rPr>
-          <w:color w:val="000000"/>
-          <w:rtl w:val="0"/>
-        </w:rPr>
-        <w:t xml:space="preserve">p029v_4</w:t>
-      </w:r>
-      <w:r>
-        <w:rPr>
-          <w:rFonts w:ascii="Courier New" w:cs="Courier New" w:eastAsia="Courier New" w:hAnsi="Courier New"/>
-          <w:color w:val="7f6000"/>
-          <w:sz w:val="18"/>
-          <w:szCs w:val="18"/>
-          <w:rtl w:val="0"/>
-        </w:rPr>
-        <w:t xml:space="preserve">&lt;/id&gt;</w:t>
+        <w:t xml:space="preserve">&lt;id&gt;p029v_4&lt;/id&gt;</w:t>
       </w:r>
       <w:r>
         <w:rPr>
@@ -2340,24 +2272,7 @@
           <w:szCs w:val="18"/>
           <w:rtl w:val="0"/>
         </w:rPr>
-        <w:t xml:space="preserve">&lt;id&gt;</w:t>
-      </w:r>
-      <w:r>
-        <w:rPr>
-          <w:color w:val="000000"/>
-          <w:rtl w:val="0"/>
-        </w:rPr>
-        <w:t xml:space="preserve">p029v_5</w:t>
-      </w:r>
-      <w:r>
-        <w:rPr>
-          <w:rFonts w:ascii="Courier New" w:cs="Courier New" w:eastAsia="Courier New" w:hAnsi="Courier New"/>
-          <w:color w:val="7f6000"/>
-          <w:sz w:val="18"/>
-          <w:szCs w:val="18"/>
-          <w:rtl w:val="0"/>
-        </w:rPr>
-        <w:t xml:space="preserve">&lt;/id&gt;</w:t>
+        <w:t xml:space="preserve">&lt;id&gt;p029v_5&lt;/id&gt;</w:t>
       </w:r>
       <w:r>
         <w:rPr>
@@ -2696,24 +2611,7 @@
           <w:szCs w:val="18"/>
           <w:rtl w:val="0"/>
         </w:rPr>
-        <w:t xml:space="preserve">&lt;id&gt;</w:t>
-      </w:r>
-      <w:r>
-        <w:rPr>
-          <w:color w:val="000000"/>
-          <w:rtl w:val="0"/>
-        </w:rPr>
-        <w:t xml:space="preserve">p029v_6</w:t>
-      </w:r>
-      <w:r>
-        <w:rPr>
-          <w:rFonts w:ascii="Courier New" w:cs="Courier New" w:eastAsia="Courier New" w:hAnsi="Courier New"/>
-          <w:color w:val="7f6000"/>
-          <w:sz w:val="18"/>
-          <w:szCs w:val="18"/>
-          <w:rtl w:val="0"/>
-        </w:rPr>
-        <w:t xml:space="preserve">&lt;/id&gt;</w:t>
+        <w:t xml:space="preserve">&lt;id&gt;p029v_6&lt;/id&gt;</w:t>
       </w:r>
       <w:r>
         <w:rPr>

--- a/TEMP/input/p029v_DB_+MHS+_G2/tcn_p029v.docx
+++ b/TEMP/input/p029v_DB_+MHS+_G2/tcn_p029v.docx
@@ -4306,7 +4306,13 @@
           <w:color w:val="000000"/>
           <w:rtl w:val="0"/>
         </w:rPr>
-        <w:t xml:space="preserve">left-bottom</w:t>
+        <w:t xml:space="preserve">left-</w:t>
+      </w:r>
+      <w:r>
+        <w:rPr>
+          <w:rtl w:val="0"/>
+        </w:rPr>
+        <w:t xml:space="preserve">middle</w:t>
       </w:r>
       <w:r>
         <w:rPr>
@@ -4929,7 +4935,13 @@
           <w:color w:val="000000"/>
           <w:rtl w:val="0"/>
         </w:rPr>
-        <w:t xml:space="preserve">left-bottom</w:t>
+        <w:t xml:space="preserve">left-</w:t>
+      </w:r>
+      <w:r>
+        <w:rPr>
+          <w:rtl w:val="0"/>
+        </w:rPr>
+        <w:t xml:space="preserve">middle</w:t>
       </w:r>
       <w:r>
         <w:rPr>
@@ -5786,7 +5798,13 @@
           <w:color w:val="000000"/>
           <w:rtl w:val="0"/>
         </w:rPr>
-        <w:t xml:space="preserve">left-bottom</w:t>
+        <w:t xml:space="preserve">left-</w:t>
+      </w:r>
+      <w:r>
+        <w:rPr>
+          <w:rtl w:val="0"/>
+        </w:rPr>
+        <w:t xml:space="preserve">middle</w:t>
       </w:r>
       <w:r>
         <w:rPr>
@@ -6261,7 +6279,7 @@
     </w:p>
     <w:sectPr>
       <w:pgSz w:h="15840" w:w="12240"/>
-      <w:pgMar w:bottom="1440" w:top="1440" w:left="1440" w:right="1440" w:header="0"/>
+      <w:pgMar w:bottom="1440" w:top="1440" w:left="1440" w:right="1440" w:header="0" w:footer="720"/>
       <w:pgNumType w:start="1"/>
     </w:sectPr>
   </w:body>

--- a/TEMP/input/p029v_DB_+MHS+_G2/tcn_p029v.docx
+++ b/TEMP/input/p029v_DB_+MHS+_G2/tcn_p029v.docx
@@ -13,7 +13,6 @@
         </w:pBdr>
         <w:shd w:fill="auto" w:val="clear"/>
         <w:spacing w:line="331.20000000000005" w:lineRule="auto"/>
-        <w:contextualSpacing w:val="0"/>
         <w:rPr>
           <w:color w:val="000000"/>
         </w:rPr>
@@ -62,7 +61,6 @@
         </w:pBdr>
         <w:shd w:fill="auto" w:val="clear"/>
         <w:spacing w:line="331.20000000000005" w:lineRule="auto"/>
-        <w:contextualSpacing w:val="0"/>
         <w:rPr>
           <w:color w:val="000000"/>
         </w:rPr>
@@ -110,29 +108,27 @@
         </w:pBdr>
         <w:shd w:fill="auto" w:val="clear"/>
         <w:spacing w:line="331.20000000000005" w:lineRule="auto"/>
-        <w:contextualSpacing w:val="0"/>
-        <w:rPr>
-          <w:color w:val="000000"/>
-        </w:rPr>
-      </w:pPr>
-      <w:r>
-        <w:rPr>
-          <w:rtl w:val="0"/>
-        </w:rPr>
-      </w:r>
-    </w:p>
-    <w:p>
-      <w:pPr>
-        <w:pBdr>
-          <w:top w:space="0" w:sz="0" w:val="nil"/>
-          <w:left w:space="0" w:sz="0" w:val="nil"/>
-          <w:bottom w:space="0" w:sz="0" w:val="nil"/>
-          <w:right w:space="0" w:sz="0" w:val="nil"/>
-          <w:between w:space="0" w:sz="0" w:val="nil"/>
-        </w:pBdr>
-        <w:shd w:fill="auto" w:val="clear"/>
-        <w:spacing w:line="331.20000000000005" w:lineRule="auto"/>
-        <w:contextualSpacing w:val="0"/>
+        <w:rPr>
+          <w:color w:val="000000"/>
+        </w:rPr>
+      </w:pPr>
+      <w:r>
+        <w:rPr>
+          <w:rtl w:val="0"/>
+        </w:rPr>
+      </w:r>
+    </w:p>
+    <w:p>
+      <w:pPr>
+        <w:pBdr>
+          <w:top w:space="0" w:sz="0" w:val="nil"/>
+          <w:left w:space="0" w:sz="0" w:val="nil"/>
+          <w:bottom w:space="0" w:sz="0" w:val="nil"/>
+          <w:right w:space="0" w:sz="0" w:val="nil"/>
+          <w:between w:space="0" w:sz="0" w:val="nil"/>
+        </w:pBdr>
+        <w:shd w:fill="auto" w:val="clear"/>
+        <w:spacing w:line="331.20000000000005" w:lineRule="auto"/>
         <w:rPr>
           <w:color w:val="000000"/>
         </w:rPr>
@@ -164,7 +160,6 @@
         </w:pBdr>
         <w:shd w:fill="auto" w:val="clear"/>
         <w:spacing w:line="331.20000000000005" w:lineRule="auto"/>
-        <w:contextualSpacing w:val="0"/>
         <w:rPr>
           <w:color w:val="000000"/>
         </w:rPr>
@@ -196,7 +191,6 @@
         </w:pBdr>
         <w:shd w:fill="auto" w:val="clear"/>
         <w:spacing w:line="331.20000000000005" w:lineRule="auto"/>
-        <w:contextualSpacing w:val="0"/>
         <w:rPr>
           <w:color w:val="000000"/>
         </w:rPr>
@@ -305,29 +299,27 @@
           <w:between w:space="0" w:sz="0" w:val="nil"/>
         </w:pBdr>
         <w:shd w:fill="auto" w:val="clear"/>
-        <w:contextualSpacing w:val="0"/>
-        <w:rPr>
-          <w:color w:val="000000"/>
-        </w:rPr>
-      </w:pPr>
-      <w:r>
-        <w:rPr>
-          <w:rtl w:val="0"/>
-        </w:rPr>
-      </w:r>
-    </w:p>
-    <w:p>
-      <w:pPr>
-        <w:pBdr>
-          <w:top w:space="0" w:sz="0" w:val="nil"/>
-          <w:left w:space="0" w:sz="0" w:val="nil"/>
-          <w:bottom w:space="0" w:sz="0" w:val="nil"/>
-          <w:right w:space="0" w:sz="0" w:val="nil"/>
-          <w:between w:space="0" w:sz="0" w:val="nil"/>
-        </w:pBdr>
-        <w:shd w:fill="auto" w:val="clear"/>
-        <w:spacing w:line="331.20000000000005" w:lineRule="auto"/>
-        <w:contextualSpacing w:val="0"/>
+        <w:rPr>
+          <w:color w:val="000000"/>
+        </w:rPr>
+      </w:pPr>
+      <w:r>
+        <w:rPr>
+          <w:rtl w:val="0"/>
+        </w:rPr>
+      </w:r>
+    </w:p>
+    <w:p>
+      <w:pPr>
+        <w:pBdr>
+          <w:top w:space="0" w:sz="0" w:val="nil"/>
+          <w:left w:space="0" w:sz="0" w:val="nil"/>
+          <w:bottom w:space="0" w:sz="0" w:val="nil"/>
+          <w:right w:space="0" w:sz="0" w:val="nil"/>
+          <w:between w:space="0" w:sz="0" w:val="nil"/>
+        </w:pBdr>
+        <w:shd w:fill="auto" w:val="clear"/>
+        <w:spacing w:line="331.20000000000005" w:lineRule="auto"/>
         <w:rPr>
           <w:color w:val="000000"/>
         </w:rPr>
@@ -450,7 +442,6 @@
         </w:pBdr>
         <w:shd w:fill="auto" w:val="clear"/>
         <w:spacing w:line="331.20000000000005" w:lineRule="auto"/>
-        <w:contextualSpacing w:val="0"/>
         <w:rPr>
           <w:color w:val="000000"/>
         </w:rPr>
@@ -574,7 +565,6 @@
         </w:pBdr>
         <w:shd w:fill="auto" w:val="clear"/>
         <w:spacing w:line="331.20000000000005" w:lineRule="auto"/>
-        <w:contextualSpacing w:val="0"/>
         <w:rPr>
           <w:rFonts w:ascii="Courier New" w:cs="Courier New" w:eastAsia="Courier New" w:hAnsi="Courier New"/>
           <w:color w:val="7f6000"/>
@@ -638,7 +628,6 @@
         </w:pBdr>
         <w:shd w:fill="auto" w:val="clear"/>
         <w:spacing w:line="331.20000000000005" w:lineRule="auto"/>
-        <w:contextualSpacing w:val="0"/>
         <w:rPr>
           <w:color w:val="000000"/>
         </w:rPr>
@@ -669,29 +658,27 @@
           <w:between w:space="0" w:sz="0" w:val="nil"/>
         </w:pBdr>
         <w:shd w:fill="auto" w:val="clear"/>
-        <w:contextualSpacing w:val="0"/>
-        <w:rPr>
-          <w:color w:val="000000"/>
-        </w:rPr>
-      </w:pPr>
-      <w:r>
-        <w:rPr>
-          <w:rtl w:val="0"/>
-        </w:rPr>
-      </w:r>
-    </w:p>
-    <w:p>
-      <w:pPr>
-        <w:pBdr>
-          <w:top w:space="0" w:sz="0" w:val="nil"/>
-          <w:left w:space="0" w:sz="0" w:val="nil"/>
-          <w:bottom w:space="0" w:sz="0" w:val="nil"/>
-          <w:right w:space="0" w:sz="0" w:val="nil"/>
-          <w:between w:space="0" w:sz="0" w:val="nil"/>
-        </w:pBdr>
-        <w:shd w:fill="auto" w:val="clear"/>
-        <w:spacing w:line="331.20000000000005" w:lineRule="auto"/>
-        <w:contextualSpacing w:val="0"/>
+        <w:rPr>
+          <w:color w:val="000000"/>
+        </w:rPr>
+      </w:pPr>
+      <w:r>
+        <w:rPr>
+          <w:rtl w:val="0"/>
+        </w:rPr>
+      </w:r>
+    </w:p>
+    <w:p>
+      <w:pPr>
+        <w:pBdr>
+          <w:top w:space="0" w:sz="0" w:val="nil"/>
+          <w:left w:space="0" w:sz="0" w:val="nil"/>
+          <w:bottom w:space="0" w:sz="0" w:val="nil"/>
+          <w:right w:space="0" w:sz="0" w:val="nil"/>
+          <w:between w:space="0" w:sz="0" w:val="nil"/>
+        </w:pBdr>
+        <w:shd w:fill="auto" w:val="clear"/>
+        <w:spacing w:line="331.20000000000005" w:lineRule="auto"/>
         <w:rPr>
           <w:color w:val="000000"/>
         </w:rPr>
@@ -723,7 +710,6 @@
         </w:pBdr>
         <w:shd w:fill="auto" w:val="clear"/>
         <w:spacing w:line="331.20000000000005" w:lineRule="auto"/>
-        <w:contextualSpacing w:val="0"/>
         <w:rPr>
           <w:color w:val="000000"/>
         </w:rPr>
@@ -755,7 +741,6 @@
         </w:pBdr>
         <w:shd w:fill="auto" w:val="clear"/>
         <w:spacing w:line="331.20000000000005" w:lineRule="auto"/>
-        <w:contextualSpacing w:val="0"/>
         <w:rPr>
           <w:color w:val="000000"/>
         </w:rPr>
@@ -864,29 +849,27 @@
           <w:between w:space="0" w:sz="0" w:val="nil"/>
         </w:pBdr>
         <w:shd w:fill="auto" w:val="clear"/>
-        <w:contextualSpacing w:val="0"/>
-        <w:rPr>
-          <w:color w:val="000000"/>
-        </w:rPr>
-      </w:pPr>
-      <w:r>
-        <w:rPr>
-          <w:rtl w:val="0"/>
-        </w:rPr>
-      </w:r>
-    </w:p>
-    <w:p>
-      <w:pPr>
-        <w:pBdr>
-          <w:top w:space="0" w:sz="0" w:val="nil"/>
-          <w:left w:space="0" w:sz="0" w:val="nil"/>
-          <w:bottom w:space="0" w:sz="0" w:val="nil"/>
-          <w:right w:space="0" w:sz="0" w:val="nil"/>
-          <w:between w:space="0" w:sz="0" w:val="nil"/>
-        </w:pBdr>
-        <w:shd w:fill="auto" w:val="clear"/>
-        <w:spacing w:line="331.20000000000005" w:lineRule="auto"/>
-        <w:contextualSpacing w:val="0"/>
+        <w:rPr>
+          <w:color w:val="000000"/>
+        </w:rPr>
+      </w:pPr>
+      <w:r>
+        <w:rPr>
+          <w:rtl w:val="0"/>
+        </w:rPr>
+      </w:r>
+    </w:p>
+    <w:p>
+      <w:pPr>
+        <w:pBdr>
+          <w:top w:space="0" w:sz="0" w:val="nil"/>
+          <w:left w:space="0" w:sz="0" w:val="nil"/>
+          <w:bottom w:space="0" w:sz="0" w:val="nil"/>
+          <w:right w:space="0" w:sz="0" w:val="nil"/>
+          <w:between w:space="0" w:sz="0" w:val="nil"/>
+        </w:pBdr>
+        <w:shd w:fill="auto" w:val="clear"/>
+        <w:spacing w:line="331.20000000000005" w:lineRule="auto"/>
         <w:rPr>
           <w:color w:val="000000"/>
         </w:rPr>
@@ -1054,7 +1037,6 @@
         </w:pBdr>
         <w:shd w:fill="auto" w:val="clear"/>
         <w:spacing w:line="331.20000000000005" w:lineRule="auto"/>
-        <w:contextualSpacing w:val="0"/>
         <w:rPr>
           <w:color w:val="000000"/>
         </w:rPr>
@@ -1161,7 +1143,6 @@
         </w:pBdr>
         <w:shd w:fill="auto" w:val="clear"/>
         <w:spacing w:line="331.20000000000005" w:lineRule="auto"/>
-        <w:contextualSpacing w:val="0"/>
         <w:rPr>
           <w:color w:val="000000"/>
         </w:rPr>
@@ -1336,7 +1317,6 @@
         </w:pBdr>
         <w:shd w:fill="auto" w:val="clear"/>
         <w:spacing w:line="331.20000000000005" w:lineRule="auto"/>
-        <w:contextualSpacing w:val="0"/>
         <w:rPr>
           <w:rFonts w:ascii="Courier New" w:cs="Courier New" w:eastAsia="Courier New" w:hAnsi="Courier New"/>
           <w:color w:val="7f6000"/>
@@ -1373,7 +1353,6 @@
         </w:pBdr>
         <w:shd w:fill="auto" w:val="clear"/>
         <w:spacing w:line="331.20000000000005" w:lineRule="auto"/>
-        <w:contextualSpacing w:val="0"/>
         <w:rPr>
           <w:color w:val="000000"/>
         </w:rPr>
@@ -1404,29 +1383,27 @@
           <w:between w:space="0" w:sz="0" w:val="nil"/>
         </w:pBdr>
         <w:shd w:fill="auto" w:val="clear"/>
-        <w:contextualSpacing w:val="0"/>
-        <w:rPr>
-          <w:color w:val="000000"/>
-        </w:rPr>
-      </w:pPr>
-      <w:r>
-        <w:rPr>
-          <w:rtl w:val="0"/>
-        </w:rPr>
-      </w:r>
-    </w:p>
-    <w:p>
-      <w:pPr>
-        <w:pBdr>
-          <w:top w:space="0" w:sz="0" w:val="nil"/>
-          <w:left w:space="0" w:sz="0" w:val="nil"/>
-          <w:bottom w:space="0" w:sz="0" w:val="nil"/>
-          <w:right w:space="0" w:sz="0" w:val="nil"/>
-          <w:between w:space="0" w:sz="0" w:val="nil"/>
-        </w:pBdr>
-        <w:shd w:fill="auto" w:val="clear"/>
-        <w:spacing w:line="331.20000000000005" w:lineRule="auto"/>
-        <w:contextualSpacing w:val="0"/>
+        <w:rPr>
+          <w:color w:val="000000"/>
+        </w:rPr>
+      </w:pPr>
+      <w:r>
+        <w:rPr>
+          <w:rtl w:val="0"/>
+        </w:rPr>
+      </w:r>
+    </w:p>
+    <w:p>
+      <w:pPr>
+        <w:pBdr>
+          <w:top w:space="0" w:sz="0" w:val="nil"/>
+          <w:left w:space="0" w:sz="0" w:val="nil"/>
+          <w:bottom w:space="0" w:sz="0" w:val="nil"/>
+          <w:right w:space="0" w:sz="0" w:val="nil"/>
+          <w:between w:space="0" w:sz="0" w:val="nil"/>
+        </w:pBdr>
+        <w:shd w:fill="auto" w:val="clear"/>
+        <w:spacing w:line="331.20000000000005" w:lineRule="auto"/>
         <w:rPr>
           <w:color w:val="000000"/>
         </w:rPr>
@@ -1458,7 +1435,6 @@
         </w:pBdr>
         <w:shd w:fill="auto" w:val="clear"/>
         <w:spacing w:line="331.20000000000005" w:lineRule="auto"/>
-        <w:contextualSpacing w:val="0"/>
         <w:rPr>
           <w:color w:val="000000"/>
         </w:rPr>
@@ -1490,7 +1466,6 @@
         </w:pBdr>
         <w:shd w:fill="auto" w:val="clear"/>
         <w:spacing w:line="331.20000000000005" w:lineRule="auto"/>
-        <w:contextualSpacing w:val="0"/>
         <w:rPr>
           <w:color w:val="000000"/>
         </w:rPr>
@@ -1538,29 +1513,27 @@
           <w:between w:space="0" w:sz="0" w:val="nil"/>
         </w:pBdr>
         <w:shd w:fill="auto" w:val="clear"/>
-        <w:contextualSpacing w:val="0"/>
-        <w:rPr>
-          <w:color w:val="000000"/>
-        </w:rPr>
-      </w:pPr>
-      <w:r>
-        <w:rPr>
-          <w:rtl w:val="0"/>
-        </w:rPr>
-      </w:r>
-    </w:p>
-    <w:p>
-      <w:pPr>
-        <w:pBdr>
-          <w:top w:space="0" w:sz="0" w:val="nil"/>
-          <w:left w:space="0" w:sz="0" w:val="nil"/>
-          <w:bottom w:space="0" w:sz="0" w:val="nil"/>
-          <w:right w:space="0" w:sz="0" w:val="nil"/>
-          <w:between w:space="0" w:sz="0" w:val="nil"/>
-        </w:pBdr>
-        <w:shd w:fill="auto" w:val="clear"/>
-        <w:spacing w:line="331.20000000000005" w:lineRule="auto"/>
-        <w:contextualSpacing w:val="0"/>
+        <w:rPr>
+          <w:color w:val="000000"/>
+        </w:rPr>
+      </w:pPr>
+      <w:r>
+        <w:rPr>
+          <w:rtl w:val="0"/>
+        </w:rPr>
+      </w:r>
+    </w:p>
+    <w:p>
+      <w:pPr>
+        <w:pBdr>
+          <w:top w:space="0" w:sz="0" w:val="nil"/>
+          <w:left w:space="0" w:sz="0" w:val="nil"/>
+          <w:bottom w:space="0" w:sz="0" w:val="nil"/>
+          <w:right w:space="0" w:sz="0" w:val="nil"/>
+          <w:between w:space="0" w:sz="0" w:val="nil"/>
+        </w:pBdr>
+        <w:shd w:fill="auto" w:val="clear"/>
+        <w:spacing w:line="331.20000000000005" w:lineRule="auto"/>
         <w:rPr>
           <w:color w:val="000000"/>
         </w:rPr>
@@ -1643,7 +1616,6 @@
         </w:pBdr>
         <w:shd w:fill="auto" w:val="clear"/>
         <w:spacing w:line="331.20000000000005" w:lineRule="auto"/>
-        <w:contextualSpacing w:val="0"/>
         <w:rPr>
           <w:rFonts w:ascii="Courier New" w:cs="Courier New" w:eastAsia="Courier New" w:hAnsi="Courier New"/>
           <w:color w:val="7f6000"/>
@@ -1714,7 +1686,6 @@
         </w:pBdr>
         <w:shd w:fill="auto" w:val="clear"/>
         <w:spacing w:line="331.20000000000005" w:lineRule="auto"/>
-        <w:contextualSpacing w:val="0"/>
         <w:rPr>
           <w:color w:val="000000"/>
         </w:rPr>
@@ -1745,29 +1716,27 @@
           <w:between w:space="0" w:sz="0" w:val="nil"/>
         </w:pBdr>
         <w:shd w:fill="auto" w:val="clear"/>
-        <w:contextualSpacing w:val="0"/>
-        <w:rPr>
-          <w:color w:val="000000"/>
-        </w:rPr>
-      </w:pPr>
-      <w:r>
-        <w:rPr>
-          <w:rtl w:val="0"/>
-        </w:rPr>
-      </w:r>
-    </w:p>
-    <w:p>
-      <w:pPr>
-        <w:pBdr>
-          <w:top w:space="0" w:sz="0" w:val="nil"/>
-          <w:left w:space="0" w:sz="0" w:val="nil"/>
-          <w:bottom w:space="0" w:sz="0" w:val="nil"/>
-          <w:right w:space="0" w:sz="0" w:val="nil"/>
-          <w:between w:space="0" w:sz="0" w:val="nil"/>
-        </w:pBdr>
-        <w:shd w:fill="auto" w:val="clear"/>
-        <w:spacing w:line="331.20000000000005" w:lineRule="auto"/>
-        <w:contextualSpacing w:val="0"/>
+        <w:rPr>
+          <w:color w:val="000000"/>
+        </w:rPr>
+      </w:pPr>
+      <w:r>
+        <w:rPr>
+          <w:rtl w:val="0"/>
+        </w:rPr>
+      </w:r>
+    </w:p>
+    <w:p>
+      <w:pPr>
+        <w:pBdr>
+          <w:top w:space="0" w:sz="0" w:val="nil"/>
+          <w:left w:space="0" w:sz="0" w:val="nil"/>
+          <w:bottom w:space="0" w:sz="0" w:val="nil"/>
+          <w:right w:space="0" w:sz="0" w:val="nil"/>
+          <w:between w:space="0" w:sz="0" w:val="nil"/>
+        </w:pBdr>
+        <w:shd w:fill="auto" w:val="clear"/>
+        <w:spacing w:line="331.20000000000005" w:lineRule="auto"/>
         <w:rPr>
           <w:color w:val="000000"/>
         </w:rPr>
@@ -1799,7 +1768,6 @@
         </w:pBdr>
         <w:shd w:fill="auto" w:val="clear"/>
         <w:spacing w:line="331.20000000000005" w:lineRule="auto"/>
-        <w:contextualSpacing w:val="0"/>
         <w:rPr>
           <w:color w:val="000000"/>
         </w:rPr>
@@ -1831,7 +1799,6 @@
         </w:pBdr>
         <w:shd w:fill="auto" w:val="clear"/>
         <w:spacing w:line="331.20000000000005" w:lineRule="auto"/>
-        <w:contextualSpacing w:val="0"/>
         <w:rPr>
           <w:color w:val="000000"/>
         </w:rPr>
@@ -1906,29 +1873,27 @@
           <w:between w:space="0" w:sz="0" w:val="nil"/>
         </w:pBdr>
         <w:shd w:fill="auto" w:val="clear"/>
-        <w:contextualSpacing w:val="0"/>
-        <w:rPr>
-          <w:color w:val="000000"/>
-        </w:rPr>
-      </w:pPr>
-      <w:r>
-        <w:rPr>
-          <w:rtl w:val="0"/>
-        </w:rPr>
-      </w:r>
-    </w:p>
-    <w:p>
-      <w:pPr>
-        <w:pBdr>
-          <w:top w:space="0" w:sz="0" w:val="nil"/>
-          <w:left w:space="0" w:sz="0" w:val="nil"/>
-          <w:bottom w:space="0" w:sz="0" w:val="nil"/>
-          <w:right w:space="0" w:sz="0" w:val="nil"/>
-          <w:between w:space="0" w:sz="0" w:val="nil"/>
-        </w:pBdr>
-        <w:shd w:fill="auto" w:val="clear"/>
-        <w:spacing w:line="331.20000000000005" w:lineRule="auto"/>
-        <w:contextualSpacing w:val="0"/>
+        <w:rPr>
+          <w:color w:val="000000"/>
+        </w:rPr>
+      </w:pPr>
+      <w:r>
+        <w:rPr>
+          <w:rtl w:val="0"/>
+        </w:rPr>
+      </w:r>
+    </w:p>
+    <w:p>
+      <w:pPr>
+        <w:pBdr>
+          <w:top w:space="0" w:sz="0" w:val="nil"/>
+          <w:left w:space="0" w:sz="0" w:val="nil"/>
+          <w:bottom w:space="0" w:sz="0" w:val="nil"/>
+          <w:right w:space="0" w:sz="0" w:val="nil"/>
+          <w:between w:space="0" w:sz="0" w:val="nil"/>
+        </w:pBdr>
+        <w:shd w:fill="auto" w:val="clear"/>
+        <w:spacing w:line="331.20000000000005" w:lineRule="auto"/>
         <w:rPr>
           <w:color w:val="000000"/>
         </w:rPr>
@@ -2038,7 +2003,6 @@
         </w:pBdr>
         <w:shd w:fill="auto" w:val="clear"/>
         <w:spacing w:line="331.20000000000005" w:lineRule="auto"/>
-        <w:contextualSpacing w:val="0"/>
         <w:rPr>
           <w:color w:val="000000"/>
         </w:rPr>
@@ -2128,7 +2092,6 @@
         </w:pBdr>
         <w:shd w:fill="auto" w:val="clear"/>
         <w:spacing w:line="331.20000000000005" w:lineRule="auto"/>
-        <w:contextualSpacing w:val="0"/>
         <w:rPr>
           <w:rFonts w:ascii="Courier New" w:cs="Courier New" w:eastAsia="Courier New" w:hAnsi="Courier New"/>
           <w:color w:val="7f6000"/>
@@ -2202,32 +2165,30 @@
         </w:pBdr>
         <w:shd w:fill="auto" w:val="clear"/>
         <w:spacing w:line="331.20000000000005" w:lineRule="auto"/>
-        <w:contextualSpacing w:val="0"/>
-        <w:rPr>
-          <w:rFonts w:ascii="Courier New" w:cs="Courier New" w:eastAsia="Courier New" w:hAnsi="Courier New"/>
-          <w:color w:val="7f6000"/>
-          <w:sz w:val="18"/>
-          <w:szCs w:val="18"/>
-        </w:rPr>
-      </w:pPr>
-      <w:r>
-        <w:rPr>
-          <w:rtl w:val="0"/>
-        </w:rPr>
-      </w:r>
-    </w:p>
-    <w:p>
-      <w:pPr>
-        <w:pBdr>
-          <w:top w:space="0" w:sz="0" w:val="nil"/>
-          <w:left w:space="0" w:sz="0" w:val="nil"/>
-          <w:bottom w:space="0" w:sz="0" w:val="nil"/>
-          <w:right w:space="0" w:sz="0" w:val="nil"/>
-          <w:between w:space="0" w:sz="0" w:val="nil"/>
-        </w:pBdr>
-        <w:shd w:fill="auto" w:val="clear"/>
-        <w:spacing w:line="331.20000000000005" w:lineRule="auto"/>
-        <w:contextualSpacing w:val="0"/>
+        <w:rPr>
+          <w:rFonts w:ascii="Courier New" w:cs="Courier New" w:eastAsia="Courier New" w:hAnsi="Courier New"/>
+          <w:color w:val="7f6000"/>
+          <w:sz w:val="18"/>
+          <w:szCs w:val="18"/>
+        </w:rPr>
+      </w:pPr>
+      <w:r>
+        <w:rPr>
+          <w:rtl w:val="0"/>
+        </w:rPr>
+      </w:r>
+    </w:p>
+    <w:p>
+      <w:pPr>
+        <w:pBdr>
+          <w:top w:space="0" w:sz="0" w:val="nil"/>
+          <w:left w:space="0" w:sz="0" w:val="nil"/>
+          <w:bottom w:space="0" w:sz="0" w:val="nil"/>
+          <w:right w:space="0" w:sz="0" w:val="nil"/>
+          <w:between w:space="0" w:sz="0" w:val="nil"/>
+        </w:pBdr>
+        <w:shd w:fill="auto" w:val="clear"/>
+        <w:spacing w:line="331.20000000000005" w:lineRule="auto"/>
         <w:rPr>
           <w:color w:val="000000"/>
         </w:rPr>
@@ -2259,7 +2220,6 @@
         </w:pBdr>
         <w:shd w:fill="auto" w:val="clear"/>
         <w:spacing w:line="331.20000000000005" w:lineRule="auto"/>
-        <w:contextualSpacing w:val="0"/>
         <w:rPr>
           <w:color w:val="000000"/>
         </w:rPr>
@@ -2291,7 +2251,6 @@
         </w:pBdr>
         <w:shd w:fill="auto" w:val="clear"/>
         <w:spacing w:line="331.20000000000005" w:lineRule="auto"/>
-        <w:contextualSpacing w:val="0"/>
         <w:rPr>
           <w:color w:val="000000"/>
         </w:rPr>
@@ -2366,29 +2325,27 @@
           <w:between w:space="0" w:sz="0" w:val="nil"/>
         </w:pBdr>
         <w:shd w:fill="auto" w:val="clear"/>
-        <w:contextualSpacing w:val="0"/>
-        <w:rPr>
-          <w:color w:val="000000"/>
-        </w:rPr>
-      </w:pPr>
-      <w:r>
-        <w:rPr>
-          <w:rtl w:val="0"/>
-        </w:rPr>
-      </w:r>
-    </w:p>
-    <w:p>
-      <w:pPr>
-        <w:pBdr>
-          <w:top w:space="0" w:sz="0" w:val="nil"/>
-          <w:left w:space="0" w:sz="0" w:val="nil"/>
-          <w:bottom w:space="0" w:sz="0" w:val="nil"/>
-          <w:right w:space="0" w:sz="0" w:val="nil"/>
-          <w:between w:space="0" w:sz="0" w:val="nil"/>
-        </w:pBdr>
-        <w:shd w:fill="auto" w:val="clear"/>
-        <w:spacing w:line="331.20000000000005" w:lineRule="auto"/>
-        <w:contextualSpacing w:val="0"/>
+        <w:rPr>
+          <w:color w:val="000000"/>
+        </w:rPr>
+      </w:pPr>
+      <w:r>
+        <w:rPr>
+          <w:rtl w:val="0"/>
+        </w:rPr>
+      </w:r>
+    </w:p>
+    <w:p>
+      <w:pPr>
+        <w:pBdr>
+          <w:top w:space="0" w:sz="0" w:val="nil"/>
+          <w:left w:space="0" w:sz="0" w:val="nil"/>
+          <w:bottom w:space="0" w:sz="0" w:val="nil"/>
+          <w:right w:space="0" w:sz="0" w:val="nil"/>
+          <w:between w:space="0" w:sz="0" w:val="nil"/>
+        </w:pBdr>
+        <w:shd w:fill="auto" w:val="clear"/>
+        <w:spacing w:line="331.20000000000005" w:lineRule="auto"/>
         <w:rPr>
           <w:color w:val="000000"/>
         </w:rPr>
@@ -2471,7 +2428,6 @@
         </w:pBdr>
         <w:shd w:fill="auto" w:val="clear"/>
         <w:spacing w:line="331.20000000000005" w:lineRule="auto"/>
-        <w:contextualSpacing w:val="0"/>
         <w:rPr>
           <w:color w:val="000000"/>
         </w:rPr>
@@ -2544,29 +2500,27 @@
         </w:pBdr>
         <w:shd w:fill="auto" w:val="clear"/>
         <w:spacing w:line="331.20000000000005" w:lineRule="auto"/>
-        <w:contextualSpacing w:val="0"/>
-        <w:rPr>
-          <w:color w:val="000000"/>
-        </w:rPr>
-      </w:pPr>
-      <w:r>
-        <w:rPr>
-          <w:rtl w:val="0"/>
-        </w:rPr>
-      </w:r>
-    </w:p>
-    <w:p>
-      <w:pPr>
-        <w:pBdr>
-          <w:top w:space="0" w:sz="0" w:val="nil"/>
-          <w:left w:space="0" w:sz="0" w:val="nil"/>
-          <w:bottom w:space="0" w:sz="0" w:val="nil"/>
-          <w:right w:space="0" w:sz="0" w:val="nil"/>
-          <w:between w:space="0" w:sz="0" w:val="nil"/>
-        </w:pBdr>
-        <w:shd w:fill="auto" w:val="clear"/>
-        <w:spacing w:line="331.20000000000005" w:lineRule="auto"/>
-        <w:contextualSpacing w:val="0"/>
+        <w:rPr>
+          <w:color w:val="000000"/>
+        </w:rPr>
+      </w:pPr>
+      <w:r>
+        <w:rPr>
+          <w:rtl w:val="0"/>
+        </w:rPr>
+      </w:r>
+    </w:p>
+    <w:p>
+      <w:pPr>
+        <w:pBdr>
+          <w:top w:space="0" w:sz="0" w:val="nil"/>
+          <w:left w:space="0" w:sz="0" w:val="nil"/>
+          <w:bottom w:space="0" w:sz="0" w:val="nil"/>
+          <w:right w:space="0" w:sz="0" w:val="nil"/>
+          <w:between w:space="0" w:sz="0" w:val="nil"/>
+        </w:pBdr>
+        <w:shd w:fill="auto" w:val="clear"/>
+        <w:spacing w:line="331.20000000000005" w:lineRule="auto"/>
         <w:rPr>
           <w:color w:val="000000"/>
         </w:rPr>
@@ -2598,7 +2552,6 @@
         </w:pBdr>
         <w:shd w:fill="auto" w:val="clear"/>
         <w:spacing w:line="331.20000000000005" w:lineRule="auto"/>
-        <w:contextualSpacing w:val="0"/>
         <w:rPr>
           <w:color w:val="000000"/>
         </w:rPr>
@@ -2630,7 +2583,6 @@
         </w:pBdr>
         <w:shd w:fill="auto" w:val="clear"/>
         <w:spacing w:line="331.20000000000005" w:lineRule="auto"/>
-        <w:contextualSpacing w:val="0"/>
         <w:rPr>
           <w:color w:val="000000"/>
         </w:rPr>
@@ -2715,29 +2667,27 @@
           <w:between w:space="0" w:sz="0" w:val="nil"/>
         </w:pBdr>
         <w:shd w:fill="auto" w:val="clear"/>
-        <w:contextualSpacing w:val="0"/>
-        <w:rPr>
-          <w:color w:val="000000"/>
-        </w:rPr>
-      </w:pPr>
-      <w:r>
-        <w:rPr>
-          <w:rtl w:val="0"/>
-        </w:rPr>
-      </w:r>
-    </w:p>
-    <w:p>
-      <w:pPr>
-        <w:pBdr>
-          <w:top w:space="0" w:sz="0" w:val="nil"/>
-          <w:left w:space="0" w:sz="0" w:val="nil"/>
-          <w:bottom w:space="0" w:sz="0" w:val="nil"/>
-          <w:right w:space="0" w:sz="0" w:val="nil"/>
-          <w:between w:space="0" w:sz="0" w:val="nil"/>
-        </w:pBdr>
-        <w:shd w:fill="auto" w:val="clear"/>
-        <w:spacing w:line="331.20000000000005" w:lineRule="auto"/>
-        <w:contextualSpacing w:val="0"/>
+        <w:rPr>
+          <w:color w:val="000000"/>
+        </w:rPr>
+      </w:pPr>
+      <w:r>
+        <w:rPr>
+          <w:rtl w:val="0"/>
+        </w:rPr>
+      </w:r>
+    </w:p>
+    <w:p>
+      <w:pPr>
+        <w:pBdr>
+          <w:top w:space="0" w:sz="0" w:val="nil"/>
+          <w:left w:space="0" w:sz="0" w:val="nil"/>
+          <w:bottom w:space="0" w:sz="0" w:val="nil"/>
+          <w:right w:space="0" w:sz="0" w:val="nil"/>
+          <w:between w:space="0" w:sz="0" w:val="nil"/>
+        </w:pBdr>
+        <w:shd w:fill="auto" w:val="clear"/>
+        <w:spacing w:line="331.20000000000005" w:lineRule="auto"/>
         <w:rPr>
           <w:color w:val="000000"/>
         </w:rPr>
@@ -2793,7 +2743,6 @@
         </w:pBdr>
         <w:shd w:fill="auto" w:val="clear"/>
         <w:spacing w:line="331.20000000000005" w:lineRule="auto"/>
-        <w:contextualSpacing w:val="0"/>
         <w:rPr>
           <w:color w:val="000000"/>
         </w:rPr>
@@ -2889,7 +2838,6 @@
         </w:pBdr>
         <w:shd w:fill="auto" w:val="clear"/>
         <w:spacing w:line="331.20000000000005" w:lineRule="auto"/>
-        <w:contextualSpacing w:val="0"/>
         <w:rPr>
           <w:color w:val="000000"/>
         </w:rPr>
@@ -2989,7 +2937,6 @@
         </w:pBdr>
         <w:shd w:fill="auto" w:val="clear"/>
         <w:spacing w:line="331.20000000000005" w:lineRule="auto"/>
-        <w:contextualSpacing w:val="0"/>
         <w:rPr>
           <w:color w:val="000000"/>
         </w:rPr>
@@ -3060,7 +3007,6 @@
         </w:pBdr>
         <w:shd w:fill="auto" w:val="clear"/>
         <w:spacing w:line="331.20000000000005" w:lineRule="auto"/>
-        <w:contextualSpacing w:val="0"/>
         <w:rPr>
           <w:color w:val="000000"/>
         </w:rPr>
@@ -3133,7 +3079,6 @@
         </w:pBdr>
         <w:shd w:fill="auto" w:val="clear"/>
         <w:spacing w:line="331.20000000000005" w:lineRule="auto"/>
-        <w:contextualSpacing w:val="0"/>
         <w:rPr>
           <w:color w:val="000000"/>
         </w:rPr>
@@ -3265,7 +3210,6 @@
         </w:pBdr>
         <w:shd w:fill="auto" w:val="clear"/>
         <w:spacing w:line="331.20000000000005" w:lineRule="auto"/>
-        <w:contextualSpacing w:val="0"/>
         <w:rPr>
           <w:color w:val="000000"/>
         </w:rPr>
@@ -3355,7 +3299,6 @@
         </w:pBdr>
         <w:shd w:fill="auto" w:val="clear"/>
         <w:spacing w:line="331.20000000000005" w:lineRule="auto"/>
-        <w:contextualSpacing w:val="0"/>
         <w:rPr>
           <w:color w:val="000000"/>
         </w:rPr>
@@ -3421,7 +3364,6 @@
         </w:pBdr>
         <w:shd w:fill="auto" w:val="clear"/>
         <w:spacing w:line="331.20000000000005" w:lineRule="auto"/>
-        <w:contextualSpacing w:val="0"/>
         <w:rPr>
           <w:color w:val="000000"/>
         </w:rPr>
@@ -3528,7 +3470,6 @@
         </w:pBdr>
         <w:shd w:fill="auto" w:val="clear"/>
         <w:spacing w:line="331.20000000000005" w:lineRule="auto"/>
-        <w:contextualSpacing w:val="0"/>
         <w:rPr>
           <w:rFonts w:ascii="Courier New" w:cs="Courier New" w:eastAsia="Courier New" w:hAnsi="Courier New"/>
           <w:color w:val="7f6000"/>
@@ -3599,32 +3540,30 @@
         </w:pBdr>
         <w:shd w:fill="auto" w:val="clear"/>
         <w:spacing w:line="331.20000000000005" w:lineRule="auto"/>
-        <w:contextualSpacing w:val="0"/>
-        <w:rPr>
-          <w:rFonts w:ascii="Courier New" w:cs="Courier New" w:eastAsia="Courier New" w:hAnsi="Courier New"/>
-          <w:color w:val="7f6000"/>
-          <w:sz w:val="18"/>
-          <w:szCs w:val="18"/>
-        </w:rPr>
-      </w:pPr>
-      <w:r>
-        <w:rPr>
-          <w:rtl w:val="0"/>
-        </w:rPr>
-      </w:r>
-    </w:p>
-    <w:p>
-      <w:pPr>
-        <w:pBdr>
-          <w:top w:space="0" w:sz="0" w:val="nil"/>
-          <w:left w:space="0" w:sz="0" w:val="nil"/>
-          <w:bottom w:space="0" w:sz="0" w:val="nil"/>
-          <w:right w:space="0" w:sz="0" w:val="nil"/>
-          <w:between w:space="0" w:sz="0" w:val="nil"/>
-        </w:pBdr>
-        <w:shd w:fill="auto" w:val="clear"/>
-        <w:spacing w:line="331.20000000000005" w:lineRule="auto"/>
-        <w:contextualSpacing w:val="0"/>
+        <w:rPr>
+          <w:rFonts w:ascii="Courier New" w:cs="Courier New" w:eastAsia="Courier New" w:hAnsi="Courier New"/>
+          <w:color w:val="7f6000"/>
+          <w:sz w:val="18"/>
+          <w:szCs w:val="18"/>
+        </w:rPr>
+      </w:pPr>
+      <w:r>
+        <w:rPr>
+          <w:rtl w:val="0"/>
+        </w:rPr>
+      </w:r>
+    </w:p>
+    <w:p>
+      <w:pPr>
+        <w:pBdr>
+          <w:top w:space="0" w:sz="0" w:val="nil"/>
+          <w:left w:space="0" w:sz="0" w:val="nil"/>
+          <w:bottom w:space="0" w:sz="0" w:val="nil"/>
+          <w:right w:space="0" w:sz="0" w:val="nil"/>
+          <w:between w:space="0" w:sz="0" w:val="nil"/>
+        </w:pBdr>
+        <w:shd w:fill="auto" w:val="clear"/>
+        <w:spacing w:line="331.20000000000005" w:lineRule="auto"/>
         <w:rPr/>
       </w:pPr>
       <w:r>
@@ -3654,7 +3593,6 @@
         </w:pBdr>
         <w:shd w:fill="auto" w:val="clear"/>
         <w:spacing w:line="331.20000000000005" w:lineRule="auto"/>
-        <w:contextualSpacing w:val="0"/>
         <w:rPr>
           <w:color w:val="000000"/>
         </w:rPr>
@@ -3792,7 +3730,6 @@
         </w:pBdr>
         <w:shd w:fill="auto" w:val="clear"/>
         <w:spacing w:line="331.20000000000005" w:lineRule="auto"/>
-        <w:contextualSpacing w:val="0"/>
         <w:rPr>
           <w:color w:val="000000"/>
         </w:rPr>
@@ -3898,7 +3835,6 @@
         </w:pBdr>
         <w:shd w:fill="auto" w:val="clear"/>
         <w:spacing w:line="331.20000000000005" w:lineRule="auto"/>
-        <w:contextualSpacing w:val="0"/>
         <w:rPr>
           <w:color w:val="000000"/>
         </w:rPr>
@@ -4037,7 +3973,6 @@
         </w:pBdr>
         <w:shd w:fill="auto" w:val="clear"/>
         <w:spacing w:line="331.20000000000005" w:lineRule="auto"/>
-        <w:contextualSpacing w:val="0"/>
         <w:rPr>
           <w:color w:val="000000"/>
         </w:rPr>
@@ -4177,7 +4112,6 @@
         </w:pBdr>
         <w:shd w:fill="auto" w:val="clear"/>
         <w:spacing w:line="331.20000000000005" w:lineRule="auto"/>
-        <w:contextualSpacing w:val="0"/>
         <w:rPr>
           <w:color w:val="000000"/>
         </w:rPr>
@@ -4232,29 +4166,27 @@
           <w:between w:space="0" w:sz="0" w:val="nil"/>
         </w:pBdr>
         <w:shd w:fill="auto" w:val="clear"/>
-        <w:contextualSpacing w:val="0"/>
-        <w:rPr>
-          <w:color w:val="000000"/>
-        </w:rPr>
-      </w:pPr>
-      <w:r>
-        <w:rPr>
-          <w:rtl w:val="0"/>
-        </w:rPr>
-      </w:r>
-    </w:p>
-    <w:p>
-      <w:pPr>
-        <w:pBdr>
-          <w:top w:space="0" w:sz="0" w:val="nil"/>
-          <w:left w:space="0" w:sz="0" w:val="nil"/>
-          <w:bottom w:space="0" w:sz="0" w:val="nil"/>
-          <w:right w:space="0" w:sz="0" w:val="nil"/>
-          <w:between w:space="0" w:sz="0" w:val="nil"/>
-        </w:pBdr>
-        <w:shd w:fill="auto" w:val="clear"/>
-        <w:spacing w:line="331.20000000000005" w:lineRule="auto"/>
-        <w:contextualSpacing w:val="0"/>
+        <w:rPr>
+          <w:color w:val="000000"/>
+        </w:rPr>
+      </w:pPr>
+      <w:r>
+        <w:rPr>
+          <w:rtl w:val="0"/>
+        </w:rPr>
+      </w:r>
+    </w:p>
+    <w:p>
+      <w:pPr>
+        <w:pBdr>
+          <w:top w:space="0" w:sz="0" w:val="nil"/>
+          <w:left w:space="0" w:sz="0" w:val="nil"/>
+          <w:bottom w:space="0" w:sz="0" w:val="nil"/>
+          <w:right w:space="0" w:sz="0" w:val="nil"/>
+          <w:between w:space="0" w:sz="0" w:val="nil"/>
+        </w:pBdr>
+        <w:shd w:fill="auto" w:val="clear"/>
+        <w:spacing w:line="331.20000000000005" w:lineRule="auto"/>
         <w:rPr>
           <w:color w:val="000000"/>
         </w:rPr>
@@ -4286,7 +4218,6 @@
         </w:pBdr>
         <w:shd w:fill="auto" w:val="clear"/>
         <w:spacing w:line="331.20000000000005" w:lineRule="auto"/>
-        <w:contextualSpacing w:val="0"/>
         <w:rPr>
           <w:color w:val="000000"/>
         </w:rPr>
@@ -4341,7 +4272,6 @@
         </w:pBdr>
         <w:shd w:fill="auto" w:val="clear"/>
         <w:spacing w:line="331.20000000000005" w:lineRule="auto"/>
-        <w:contextualSpacing w:val="0"/>
         <w:rPr>
           <w:color w:val="000000"/>
         </w:rPr>
@@ -4424,7 +4354,6 @@
         </w:pBdr>
         <w:shd w:fill="auto" w:val="clear"/>
         <w:spacing w:line="331.20000000000005" w:lineRule="auto"/>
-        <w:contextualSpacing w:val="0"/>
         <w:rPr>
           <w:color w:val="000000"/>
         </w:rPr>
@@ -4614,7 +4543,6 @@
         </w:pBdr>
         <w:shd w:fill="auto" w:val="clear"/>
         <w:spacing w:line="276" w:lineRule="auto"/>
-        <w:contextualSpacing w:val="0"/>
         <w:rPr/>
       </w:pPr>
       <w:r>
@@ -4665,7 +4593,6 @@
         </w:pBdr>
         <w:shd w:fill="auto" w:val="clear"/>
         <w:spacing w:line="276" w:lineRule="auto"/>
-        <w:contextualSpacing w:val="0"/>
         <w:rPr>
           <w:rFonts w:ascii="Courier New" w:cs="Courier New" w:eastAsia="Courier New" w:hAnsi="Courier New"/>
           <w:color w:val="7f6000"/>
@@ -4704,7 +4631,6 @@
       <w:pPr>
         <w:widowControl w:val="0"/>
         <w:spacing w:line="276" w:lineRule="auto"/>
-        <w:contextualSpacing w:val="0"/>
         <w:rPr>
           <w:rFonts w:ascii="Courier New" w:cs="Courier New" w:eastAsia="Courier New" w:hAnsi="Courier New"/>
           <w:color w:val="7f6000"/>
@@ -4751,7 +4677,6 @@
         </w:pBdr>
         <w:shd w:fill="auto" w:val="clear"/>
         <w:spacing w:line="276" w:lineRule="auto"/>
-        <w:contextualSpacing w:val="0"/>
         <w:rPr/>
       </w:pPr>
       <w:r>
@@ -4801,7 +4726,6 @@
         </w:pBdr>
         <w:shd w:fill="auto" w:val="clear"/>
         <w:spacing w:line="276" w:lineRule="auto"/>
-        <w:contextualSpacing w:val="0"/>
         <w:rPr>
           <w:rFonts w:ascii="Courier New" w:cs="Courier New" w:eastAsia="Courier New" w:hAnsi="Courier New"/>
           <w:color w:val="0000ff"/>
@@ -4831,7 +4755,6 @@
         </w:pBdr>
         <w:shd w:fill="auto" w:val="clear"/>
         <w:spacing w:line="331.20000000000005" w:lineRule="auto"/>
-        <w:contextualSpacing w:val="0"/>
         <w:rPr>
           <w:color w:val="000000"/>
         </w:rPr>
@@ -4863,29 +4786,27 @@
         </w:pBdr>
         <w:shd w:fill="auto" w:val="clear"/>
         <w:spacing w:line="331.20000000000005" w:lineRule="auto"/>
-        <w:contextualSpacing w:val="0"/>
-        <w:rPr>
-          <w:color w:val="000000"/>
-        </w:rPr>
-      </w:pPr>
-      <w:r>
-        <w:rPr>
-          <w:rtl w:val="0"/>
-        </w:rPr>
-      </w:r>
-    </w:p>
-    <w:p>
-      <w:pPr>
-        <w:pBdr>
-          <w:top w:space="0" w:sz="0" w:val="nil"/>
-          <w:left w:space="0" w:sz="0" w:val="nil"/>
-          <w:bottom w:space="0" w:sz="0" w:val="nil"/>
-          <w:right w:space="0" w:sz="0" w:val="nil"/>
-          <w:between w:space="0" w:sz="0" w:val="nil"/>
-        </w:pBdr>
-        <w:shd w:fill="auto" w:val="clear"/>
-        <w:spacing w:line="331.20000000000005" w:lineRule="auto"/>
-        <w:contextualSpacing w:val="0"/>
+        <w:rPr>
+          <w:color w:val="000000"/>
+        </w:rPr>
+      </w:pPr>
+      <w:r>
+        <w:rPr>
+          <w:rtl w:val="0"/>
+        </w:rPr>
+      </w:r>
+    </w:p>
+    <w:p>
+      <w:pPr>
+        <w:pBdr>
+          <w:top w:space="0" w:sz="0" w:val="nil"/>
+          <w:left w:space="0" w:sz="0" w:val="nil"/>
+          <w:bottom w:space="0" w:sz="0" w:val="nil"/>
+          <w:right w:space="0" w:sz="0" w:val="nil"/>
+          <w:between w:space="0" w:sz="0" w:val="nil"/>
+        </w:pBdr>
+        <w:shd w:fill="auto" w:val="clear"/>
+        <w:spacing w:line="331.20000000000005" w:lineRule="auto"/>
         <w:rPr/>
       </w:pPr>
       <w:r>
@@ -4915,7 +4836,6 @@
         </w:pBdr>
         <w:shd w:fill="auto" w:val="clear"/>
         <w:spacing w:line="331.20000000000005" w:lineRule="auto"/>
-        <w:contextualSpacing w:val="0"/>
         <w:rPr>
           <w:color w:val="000000"/>
         </w:rPr>
@@ -4970,7 +4890,6 @@
         </w:pBdr>
         <w:shd w:fill="auto" w:val="clear"/>
         <w:spacing w:line="331.20000000000005" w:lineRule="auto"/>
-        <w:contextualSpacing w:val="0"/>
         <w:rPr>
           <w:color w:val="000000"/>
         </w:rPr>
@@ -5009,7 +4928,6 @@
         </w:pBdr>
         <w:shd w:fill="auto" w:val="clear"/>
         <w:spacing w:line="331.20000000000005" w:lineRule="auto"/>
-        <w:contextualSpacing w:val="0"/>
         <w:rPr>
           <w:color w:val="000000"/>
         </w:rPr>
@@ -5082,7 +5000,6 @@
         </w:pBdr>
         <w:shd w:fill="auto" w:val="clear"/>
         <w:spacing w:line="331.20000000000005" w:lineRule="auto"/>
-        <w:contextualSpacing w:val="0"/>
         <w:rPr>
           <w:color w:val="000000"/>
         </w:rPr>
@@ -5121,7 +5038,6 @@
         </w:pBdr>
         <w:shd w:fill="auto" w:val="clear"/>
         <w:spacing w:line="331.20000000000005" w:lineRule="auto"/>
-        <w:contextualSpacing w:val="0"/>
         <w:rPr>
           <w:color w:val="000000"/>
         </w:rPr>
@@ -5194,7 +5110,6 @@
         </w:pBdr>
         <w:shd w:fill="auto" w:val="clear"/>
         <w:spacing w:line="331.20000000000005" w:lineRule="auto"/>
-        <w:contextualSpacing w:val="0"/>
         <w:rPr>
           <w:color w:val="000000"/>
         </w:rPr>
@@ -5267,7 +5182,6 @@
         </w:pBdr>
         <w:shd w:fill="auto" w:val="clear"/>
         <w:spacing w:line="331.20000000000005" w:lineRule="auto"/>
-        <w:contextualSpacing w:val="0"/>
         <w:rPr>
           <w:color w:val="000000"/>
         </w:rPr>
@@ -5374,7 +5288,6 @@
         </w:pBdr>
         <w:shd w:fill="auto" w:val="clear"/>
         <w:spacing w:line="331.20000000000005" w:lineRule="auto"/>
-        <w:contextualSpacing w:val="0"/>
         <w:rPr>
           <w:color w:val="000000"/>
         </w:rPr>
@@ -5413,7 +5326,6 @@
         </w:pBdr>
         <w:shd w:fill="auto" w:val="clear"/>
         <w:spacing w:line="331.20000000000005" w:lineRule="auto"/>
-        <w:contextualSpacing w:val="0"/>
         <w:rPr>
           <w:color w:val="000000"/>
         </w:rPr>
@@ -5452,7 +5364,6 @@
         </w:pBdr>
         <w:shd w:fill="auto" w:val="clear"/>
         <w:spacing w:line="331.20000000000005" w:lineRule="auto"/>
-        <w:contextualSpacing w:val="0"/>
         <w:rPr>
           <w:color w:val="000000"/>
         </w:rPr>
@@ -5491,7 +5402,6 @@
         </w:pBdr>
         <w:shd w:fill="auto" w:val="clear"/>
         <w:spacing w:line="331.20000000000005" w:lineRule="auto"/>
-        <w:contextualSpacing w:val="0"/>
         <w:rPr>
           <w:color w:val="000000"/>
         </w:rPr>
@@ -5557,7 +5467,6 @@
         </w:pBdr>
         <w:shd w:fill="auto" w:val="clear"/>
         <w:spacing w:line="331.20000000000005" w:lineRule="auto"/>
-        <w:contextualSpacing w:val="0"/>
         <w:rPr>
           <w:color w:val="000000"/>
         </w:rPr>
@@ -5596,7 +5505,6 @@
         </w:pBdr>
         <w:shd w:fill="auto" w:val="clear"/>
         <w:spacing w:line="331.20000000000005" w:lineRule="auto"/>
-        <w:contextualSpacing w:val="0"/>
         <w:rPr>
           <w:color w:val="000000"/>
         </w:rPr>
@@ -5652,7 +5560,6 @@
         </w:pBdr>
         <w:shd w:fill="auto" w:val="clear"/>
         <w:spacing w:line="331.20000000000005" w:lineRule="auto"/>
-        <w:contextualSpacing w:val="0"/>
         <w:rPr>
           <w:color w:val="000000"/>
         </w:rPr>
@@ -5724,29 +5631,27 @@
           <w:between w:space="0" w:sz="0" w:val="nil"/>
         </w:pBdr>
         <w:shd w:fill="auto" w:val="clear"/>
-        <w:contextualSpacing w:val="0"/>
-        <w:rPr>
-          <w:color w:val="000000"/>
-        </w:rPr>
-      </w:pPr>
-      <w:r>
-        <w:rPr>
-          <w:rtl w:val="0"/>
-        </w:rPr>
-      </w:r>
-    </w:p>
-    <w:p>
-      <w:pPr>
-        <w:pBdr>
-          <w:top w:space="0" w:sz="0" w:val="nil"/>
-          <w:left w:space="0" w:sz="0" w:val="nil"/>
-          <w:bottom w:space="0" w:sz="0" w:val="nil"/>
-          <w:right w:space="0" w:sz="0" w:val="nil"/>
-          <w:between w:space="0" w:sz="0" w:val="nil"/>
-        </w:pBdr>
-        <w:shd w:fill="auto" w:val="clear"/>
-        <w:spacing w:line="331.20000000000005" w:lineRule="auto"/>
-        <w:contextualSpacing w:val="0"/>
+        <w:rPr>
+          <w:color w:val="000000"/>
+        </w:rPr>
+      </w:pPr>
+      <w:r>
+        <w:rPr>
+          <w:rtl w:val="0"/>
+        </w:rPr>
+      </w:r>
+    </w:p>
+    <w:p>
+      <w:pPr>
+        <w:pBdr>
+          <w:top w:space="0" w:sz="0" w:val="nil"/>
+          <w:left w:space="0" w:sz="0" w:val="nil"/>
+          <w:bottom w:space="0" w:sz="0" w:val="nil"/>
+          <w:right w:space="0" w:sz="0" w:val="nil"/>
+          <w:between w:space="0" w:sz="0" w:val="nil"/>
+        </w:pBdr>
+        <w:shd w:fill="auto" w:val="clear"/>
+        <w:spacing w:line="331.20000000000005" w:lineRule="auto"/>
         <w:rPr>
           <w:color w:val="000000"/>
         </w:rPr>
@@ -5778,7 +5683,6 @@
         </w:pBdr>
         <w:shd w:fill="auto" w:val="clear"/>
         <w:spacing w:line="331.20000000000005" w:lineRule="auto"/>
-        <w:contextualSpacing w:val="0"/>
         <w:rPr>
           <w:color w:val="000000"/>
         </w:rPr>
@@ -5833,7 +5737,6 @@
         </w:pBdr>
         <w:shd w:fill="auto" w:val="clear"/>
         <w:spacing w:line="331.20000000000005" w:lineRule="auto"/>
-        <w:contextualSpacing w:val="0"/>
         <w:rPr>
           <w:color w:val="000000"/>
         </w:rPr>
@@ -5906,7 +5809,6 @@
         </w:pBdr>
         <w:shd w:fill="auto" w:val="clear"/>
         <w:spacing w:line="331.20000000000005" w:lineRule="auto"/>
-        <w:contextualSpacing w:val="0"/>
         <w:rPr>
           <w:color w:val="000000"/>
         </w:rPr>
@@ -5945,7 +5847,6 @@
         </w:pBdr>
         <w:shd w:fill="auto" w:val="clear"/>
         <w:spacing w:line="331.20000000000005" w:lineRule="auto"/>
-        <w:contextualSpacing w:val="0"/>
         <w:rPr>
           <w:color w:val="000000"/>
         </w:rPr>
@@ -5984,7 +5885,6 @@
         </w:pBdr>
         <w:shd w:fill="auto" w:val="clear"/>
         <w:spacing w:line="331.20000000000005" w:lineRule="auto"/>
-        <w:contextualSpacing w:val="0"/>
         <w:rPr>
           <w:color w:val="000000"/>
         </w:rPr>
@@ -6030,7 +5930,6 @@
         </w:pBdr>
         <w:shd w:fill="auto" w:val="clear"/>
         <w:spacing w:line="331.20000000000005" w:lineRule="auto"/>
-        <w:contextualSpacing w:val="0"/>
         <w:rPr/>
       </w:pPr>
       <w:r>
@@ -6101,7 +6000,6 @@
         </w:pBdr>
         <w:shd w:fill="auto" w:val="clear"/>
         <w:spacing w:line="331.20000000000005" w:lineRule="auto"/>
-        <w:contextualSpacing w:val="0"/>
         <w:rPr/>
       </w:pPr>
       <w:r>
@@ -6144,7 +6042,6 @@
         </w:pBdr>
         <w:shd w:fill="auto" w:val="clear"/>
         <w:spacing w:line="331.20000000000005" w:lineRule="auto"/>
-        <w:contextualSpacing w:val="0"/>
         <w:rPr>
           <w:color w:val="000000"/>
         </w:rPr>
@@ -6217,7 +6114,6 @@
         </w:pBdr>
         <w:shd w:fill="auto" w:val="clear"/>
         <w:spacing w:line="331.20000000000005" w:lineRule="auto"/>
-        <w:contextualSpacing w:val="0"/>
         <w:rPr>
           <w:color w:val="000000"/>
         </w:rPr>
@@ -6256,7 +6152,6 @@
         </w:pBdr>
         <w:shd w:fill="auto" w:val="clear"/>
         <w:spacing w:line="331.20000000000005" w:lineRule="auto"/>
-        <w:contextualSpacing w:val="0"/>
         <w:rPr>
           <w:color w:val="000000"/>
         </w:rPr>
